--- a/Docu/PSZabbix7.0.docx
+++ b/Docu/PSZabbix7.0.docx
@@ -1775,21 +1775,7 @@
             <w:rStyle w:val="Hyperlink"/>
             <w:color w:val="0070C0"/>
           </w:rPr>
-          <w:t>https://github.com/JanTka</w:t>
-        </w:r>
-        <w:r>
-          <w:rPr>
-            <w:rStyle w:val="Hyperlink"/>
-            <w:color w:val="0070C0"/>
-          </w:rPr>
-          <w:t>c</w:t>
-        </w:r>
-        <w:r>
-          <w:rPr>
-            <w:rStyle w:val="Hyperlink"/>
-            <w:color w:val="0070C0"/>
-          </w:rPr>
-          <w:t>Sk/PSZabbix</w:t>
+          <w:t>https://github.com/JanTkacSk/PSZabbix</w:t>
         </w:r>
         <w:r>
           <w:rPr>
@@ -2137,21 +2123,24 @@
     </w:p>
     <w:p>
       <w:r>
+        <w:t>You may have to repeat this process for different PowerShell versions</w:t>
+      </w:r>
+      <w:r>
+        <w:t xml:space="preserve">, </w:t>
+      </w:r>
+      <w:r>
+        <w:t>classic PowerShell console, PowerShell ISE , VS code….</w:t>
+      </w:r>
+    </w:p>
+    <w:p>
+      <w:r>
         <w:t>Open the profile script by running the following</w:t>
       </w:r>
       <w:r>
         <w:t xml:space="preserve"> command</w:t>
       </w:r>
       <w:r>
-        <w:t xml:space="preserve">. If the profile file does not </w:t>
-      </w:r>
-      <w:proofErr w:type="gramStart"/>
-      <w:r>
-        <w:t>exist</w:t>
-      </w:r>
-      <w:proofErr w:type="gramEnd"/>
-      <w:r>
-        <w:t xml:space="preserve"> the notepad will offer to create it for you.</w:t>
+        <w:t>. If the profile file does not exist the notepad will offer to create it for you.</w:t>
       </w:r>
       <w:r>
         <w:t xml:space="preserve"> </w:t>
@@ -2430,15 +2419,7 @@
     </w:p>
     <w:p>
       <w:r>
-        <w:t xml:space="preserve">The session id is automatically stored in your profile, </w:t>
-      </w:r>
-      <w:proofErr w:type="gramStart"/>
-      <w:r>
-        <w:t>If</w:t>
-      </w:r>
-      <w:proofErr w:type="gramEnd"/>
-      <w:r>
-        <w:t xml:space="preserve"> you don’t log off, the session will remain in your profile and the script will attempt to use the same session next time.</w:t>
+        <w:t>The session id is automatically stored in your profile, If you don’t log off, the session will remain in your profile and the script will attempt to use the same session next time.</w:t>
       </w:r>
     </w:p>
     <w:p>
@@ -2766,19 +2747,7 @@
           <w:lang w:eastAsia="en-GB"/>
           <w14:ligatures w14:val="none"/>
         </w:rPr>
-        <w:t xml:space="preserve"> -</w:t>
-      </w:r>
-      <w:r>
-        <w:rPr>
-          <w:rFonts w:ascii="Consolas" w:eastAsia="Times New Roman" w:hAnsi="Consolas" w:cs="Times New Roman"/>
-          <w:color w:val="333333"/>
-          <w:kern w:val="0"/>
-          <w:sz w:val="21"/>
-          <w:szCs w:val="21"/>
-          <w:lang w:eastAsia="en-GB"/>
-          <w14:ligatures w14:val="none"/>
-        </w:rPr>
-        <w:t>Load</w:t>
+        <w:t xml:space="preserve"> -Load</w:t>
       </w:r>
     </w:p>
     <w:p>
@@ -2815,10 +2784,7 @@
         <w:t xml:space="preserve">: </w:t>
       </w:r>
       <w:r>
-        <w:t xml:space="preserve">Start new session </w:t>
-      </w:r>
-      <w:r>
-        <w:t xml:space="preserve">by choosing one of the saved </w:t>
+        <w:t xml:space="preserve">Start new session by choosing one of the saved </w:t>
       </w:r>
       <w:proofErr w:type="spellStart"/>
       <w:r>
@@ -2918,19 +2884,7 @@
           <w:lang w:eastAsia="en-GB"/>
           <w14:ligatures w14:val="none"/>
         </w:rPr>
-        <w:t xml:space="preserve"> </w:t>
-      </w:r>
-      <w:r>
-        <w:rPr>
-          <w:rFonts w:ascii="Consolas" w:eastAsia="Times New Roman" w:hAnsi="Consolas" w:cs="Times New Roman"/>
-          <w:color w:val="333333"/>
-          <w:kern w:val="0"/>
-          <w:sz w:val="21"/>
-          <w:szCs w:val="21"/>
-          <w:lang w:eastAsia="en-GB"/>
-          <w14:ligatures w14:val="none"/>
-        </w:rPr>
-        <w:t>-Load</w:t>
+        <w:t xml:space="preserve"> -Load</w:t>
       </w:r>
     </w:p>
     <w:p/>
@@ -3325,13 +3279,8 @@
         </w:rPr>
         <w:t>host</w:t>
       </w:r>
-      <w:proofErr w:type="gramStart"/>
-      <w:r>
-        <w:t>”</w:t>
-      </w:r>
-      <w:proofErr w:type="gramEnd"/>
-      <w:r>
-        <w:t xml:space="preserve"> and </w:t>
+      <w:r>
+        <w:t xml:space="preserve">” and </w:t>
       </w:r>
       <w:r>
         <w:t>“</w:t>
@@ -4624,16 +4573,10 @@
         <w:t xml:space="preserve"> </w:t>
       </w:r>
       <w:r>
-        <w:t xml:space="preserve">Return </w:t>
-      </w:r>
-      <w:r>
-        <w:t>an “items”</w:t>
-      </w:r>
-      <w:r>
-        <w:t xml:space="preserve"> property with host </w:t>
-      </w:r>
-      <w:r>
-        <w:t>items</w:t>
+        <w:t>Fetch host</w:t>
+      </w:r>
+      <w:r>
+        <w:t xml:space="preserve"> “items”</w:t>
       </w:r>
       <w:r>
         <w:t>.</w:t>
@@ -5016,33 +4959,7 @@
           <w:lang w:eastAsia="en-GB"/>
           <w14:ligatures w14:val="none"/>
         </w:rPr>
-        <w:t>items        : {@{itemid=53119623; name=</w:t>
-      </w:r>
-      <w:proofErr w:type="gramStart"/>
-      <w:r>
-        <w:rPr>
-          <w:rFonts w:ascii="Consolas" w:eastAsia="Times New Roman" w:hAnsi="Consolas" w:cs="Times New Roman"/>
-          <w:color w:val="333333"/>
-          <w:kern w:val="0"/>
-          <w:sz w:val="21"/>
-          <w:szCs w:val="21"/>
-          <w:lang w:eastAsia="en-GB"/>
-          <w14:ligatures w14:val="none"/>
-        </w:rPr>
-        <w:t>C::</w:t>
-      </w:r>
-      <w:proofErr w:type="gramEnd"/>
-      <w:r>
-        <w:rPr>
-          <w:rFonts w:ascii="Consolas" w:eastAsia="Times New Roman" w:hAnsi="Consolas" w:cs="Times New Roman"/>
-          <w:color w:val="333333"/>
-          <w:kern w:val="0"/>
-          <w:sz w:val="21"/>
-          <w:szCs w:val="21"/>
-          <w:lang w:eastAsia="en-GB"/>
-          <w14:ligatures w14:val="none"/>
-        </w:rPr>
-        <w:t xml:space="preserve"> Access; type=0; delay=3m; </w:t>
+        <w:t xml:space="preserve">items        : {@{itemid=53119623; name=C:: Access; type=0; delay=3m; </w:t>
       </w:r>
       <w:proofErr w:type="spellStart"/>
       <w:r>
@@ -5202,7 +5119,6 @@
         <w:t>=}, @{itemid=53119534; name=</w:t>
       </w:r>
       <w:proofErr w:type="spellStart"/>
-      <w:proofErr w:type="gramStart"/>
       <w:r>
         <w:rPr>
           <w:rFonts w:ascii="Consolas" w:eastAsia="Times New Roman" w:hAnsi="Consolas" w:cs="Times New Roman"/>
@@ -5228,7 +5144,6 @@
         </w:rPr>
         <w:t>;</w:t>
       </w:r>
-      <w:proofErr w:type="gramEnd"/>
     </w:p>
     <w:p>
       <w:pPr>
@@ -5306,33 +5221,7 @@
           <w:lang w:eastAsia="en-GB"/>
           <w14:ligatures w14:val="none"/>
         </w:rPr>
-        <w:t>=}, @{itemid=53119625; name=</w:t>
-      </w:r>
-      <w:proofErr w:type="gramStart"/>
-      <w:r>
-        <w:rPr>
-          <w:rFonts w:ascii="Consolas" w:eastAsia="Times New Roman" w:hAnsi="Consolas" w:cs="Times New Roman"/>
-          <w:color w:val="333333"/>
-          <w:kern w:val="0"/>
-          <w:sz w:val="21"/>
-          <w:szCs w:val="21"/>
-          <w:lang w:eastAsia="en-GB"/>
-          <w14:ligatures w14:val="none"/>
-        </w:rPr>
-        <w:t>C::</w:t>
-      </w:r>
-      <w:proofErr w:type="gramEnd"/>
-      <w:r>
-        <w:rPr>
-          <w:rFonts w:ascii="Consolas" w:eastAsia="Times New Roman" w:hAnsi="Consolas" w:cs="Times New Roman"/>
-          <w:color w:val="333333"/>
-          <w:kern w:val="0"/>
-          <w:sz w:val="21"/>
-          <w:szCs w:val="21"/>
-          <w:lang w:eastAsia="en-GB"/>
-          <w14:ligatures w14:val="none"/>
-        </w:rPr>
-        <w:t xml:space="preserve"> Free space; type=7; delay=3m;</w:t>
+        <w:t>=}, @{itemid=53119625; name=C:: Free space; type=7; delay=3m;</w:t>
       </w:r>
     </w:p>
     <w:p>
@@ -5454,16 +5343,22 @@
         <w:t xml:space="preserve"> </w:t>
       </w:r>
       <w:r>
-        <w:t xml:space="preserve">Return </w:t>
-      </w:r>
-      <w:r>
-        <w:t>an “items”</w:t>
-      </w:r>
-      <w:r>
-        <w:t xml:space="preserve"> property with host </w:t>
-      </w:r>
-      <w:r>
-        <w:t>items, only show name and type of each item</w:t>
+        <w:t>Fetch</w:t>
+      </w:r>
+      <w:r>
+        <w:t xml:space="preserve"> </w:t>
+      </w:r>
+      <w:r>
+        <w:t xml:space="preserve">host </w:t>
+      </w:r>
+      <w:r>
+        <w:t xml:space="preserve">“items”, </w:t>
+      </w:r>
+      <w:r>
+        <w:t xml:space="preserve">fetch only </w:t>
+      </w:r>
+      <w:r>
+        <w:t>name and type of each item</w:t>
       </w:r>
       <w:r>
         <w:t>.</w:t>
@@ -5738,16 +5633,16 @@
         <w:t xml:space="preserve"> </w:t>
       </w:r>
       <w:r>
-        <w:t xml:space="preserve">Return </w:t>
-      </w:r>
-      <w:r>
-        <w:t>an “items”</w:t>
-      </w:r>
-      <w:r>
-        <w:t xml:space="preserve"> property with host </w:t>
-      </w:r>
-      <w:r>
-        <w:t>items, return all properties of each item</w:t>
+        <w:t xml:space="preserve">Fetch host </w:t>
+      </w:r>
+      <w:r>
+        <w:t xml:space="preserve"> </w:t>
+      </w:r>
+      <w:r>
+        <w:t>“items”</w:t>
+      </w:r>
+      <w:r>
+        <w:t xml:space="preserve"> with all properties</w:t>
       </w:r>
       <w:r>
         <w:t>.</w:t>
